--- a/posts/Post 5 - Audio on the really cheap.docx
+++ b/posts/Post 5 - Audio on the really cheap.docx
@@ -141,10 +141,11 @@
       <w:r>
         <w:t xml:space="preserve"> sound. </w:t>
       </w:r>
+      <w:r>
+        <w:t xml:space="preserve"> This is the same electronics at work.</w:t>
+      </w:r>
     </w:p>
     <w:p>
-      <w:bookmarkStart w:id="0" w:name="_GoBack"/>
-      <w:bookmarkEnd w:id="0"/>
       <w:r>
         <w:t xml:space="preserve">Generated by the utterly ubiquitous NE555 timer chip.  </w:t>
       </w:r>
@@ -298,9 +299,13 @@
       <w:r>
         <w:t>).</w:t>
       </w:r>
+      <w:r>
+        <w:t xml:space="preserve"> I appear to have originally thought it was linear passing through the origin.</w:t>
+      </w:r>
     </w:p>
     <w:p>
       <w:r>
+        <w:lastRenderedPageBreak/>
         <w:t xml:space="preserve">As you can see, the voltage is fairly linear – the horizontal access is % of </w:t>
       </w:r>
       <w:proofErr w:type="spellStart"/>
@@ -325,10 +330,6 @@
     </w:p>
     <w:p>
       <w:r>
-        <w:br w:type="page"/>
-      </w:r>
-      <w:r>
-        <w:lastRenderedPageBreak/>
         <w:t xml:space="preserve">Using an R/2R simple D-&gt;A gives </w:t>
       </w:r>
       <w:r>
@@ -866,7 +867,10 @@
         <w:t>* Note for Americans. The nearest equivalent Is Kelly Clarkson singing a duet with an angle grinder.</w:t>
       </w:r>
     </w:p>
-    <w:p/>
+    <w:p>
+      <w:bookmarkStart w:id="0" w:name="_GoBack"/>
+      <w:bookmarkEnd w:id="0"/>
+    </w:p>
     <w:sectPr>
       <w:pgSz w:w="11906" w:h="16838"/>
       <w:pgMar w:top="1440" w:right="1440" w:bottom="1440" w:left="1440" w:header="708" w:footer="708" w:gutter="0"/>

--- a/posts/Post 5 - Audio on the really cheap.docx
+++ b/posts/Post 5 - Audio on the really cheap.docx
@@ -1,6 +1,6 @@
 
 <file path=word/document.xml><?xml version="1.0" encoding="utf-8"?>
-<w:document xmlns:wpc="http://schemas.microsoft.com/office/word/2010/wordprocessingCanvas" xmlns:mc="http://schemas.openxmlformats.org/markup-compatibility/2006" xmlns:o="urn:schemas-microsoft-com:office:office" xmlns:r="http://schemas.openxmlformats.org/officeDocument/2006/relationships" xmlns:m="http://schemas.openxmlformats.org/officeDocument/2006/math" xmlns:v="urn:schemas-microsoft-com:vml" xmlns:wp14="http://schemas.microsoft.com/office/word/2010/wordprocessingDrawing" xmlns:wp="http://schemas.openxmlformats.org/drawingml/2006/wordprocessingDrawing" xmlns:w10="urn:schemas-microsoft-com:office:word" xmlns:w="http://schemas.openxmlformats.org/wordprocessingml/2006/main" xmlns:w14="http://schemas.microsoft.com/office/word/2010/wordml" xmlns:w15="http://schemas.microsoft.com/office/word/2012/wordml" xmlns:wpg="http://schemas.microsoft.com/office/word/2010/wordprocessingGroup" xmlns:wpi="http://schemas.microsoft.com/office/word/2010/wordprocessingInk" xmlns:wne="http://schemas.microsoft.com/office/word/2006/wordml" xmlns:wps="http://schemas.microsoft.com/office/word/2010/wordprocessingShape" mc:Ignorable="w14 w15 wp14">
+<w:document xmlns:wpc="http://schemas.microsoft.com/office/word/2010/wordprocessingCanvas" xmlns:cx="http://schemas.microsoft.com/office/drawing/2014/chartex" xmlns:cx1="http://schemas.microsoft.com/office/drawing/2015/9/8/chartex" xmlns:mc="http://schemas.openxmlformats.org/markup-compatibility/2006" xmlns:o="urn:schemas-microsoft-com:office:office" xmlns:r="http://schemas.openxmlformats.org/officeDocument/2006/relationships" xmlns:m="http://schemas.openxmlformats.org/officeDocument/2006/math" xmlns:v="urn:schemas-microsoft-com:vml" xmlns:wp14="http://schemas.microsoft.com/office/word/2010/wordprocessingDrawing" xmlns:wp="http://schemas.openxmlformats.org/drawingml/2006/wordprocessingDrawing" xmlns:w10="urn:schemas-microsoft-com:office:word" xmlns:w="http://schemas.openxmlformats.org/wordprocessingml/2006/main" xmlns:w14="http://schemas.microsoft.com/office/word/2010/wordml" xmlns:w15="http://schemas.microsoft.com/office/word/2012/wordml" xmlns:w16se="http://schemas.microsoft.com/office/word/2015/wordml/symex" xmlns:wpg="http://schemas.microsoft.com/office/word/2010/wordprocessingGroup" xmlns:wpi="http://schemas.microsoft.com/office/word/2010/wordprocessingInk" xmlns:wne="http://schemas.microsoft.com/office/word/2006/wordml" xmlns:wps="http://schemas.microsoft.com/office/word/2010/wordprocessingShape" mc:Ignorable="w14 w15 w16se wp14">
   <w:body>
     <w:p>
       <w:pPr>
@@ -144,16 +144,19 @@
       <w:r>
         <w:t xml:space="preserve"> This is the same electronics at work.</w:t>
       </w:r>
+      <w:r>
+        <w:t xml:space="preserve"> The warp</w:t>
+      </w:r>
+      <w:r>
+        <w:t xml:space="preserve"> is caused by a big capacitor across pin 5, which causes the pitch to vary as it charges up. </w:t>
+      </w:r>
     </w:p>
     <w:p>
       <w:r>
-        <w:t xml:space="preserve">Generated by the utterly ubiquitous NE555 timer chip.  </w:t>
-      </w:r>
-      <w:r>
-        <w:t xml:space="preserve">This is caused by a big capacitor across pin 5, </w:t>
-      </w:r>
-      <w:r>
-        <w:t xml:space="preserve">which causes the pitch to vary as it charges up. </w:t>
+        <w:t>Sound is g</w:t>
+      </w:r>
+      <w:r>
+        <w:t xml:space="preserve">enerated by the utterly ubiquitous NE555 timer chip.  </w:t>
       </w:r>
     </w:p>
     <w:p>
@@ -296,6 +299,8 @@
       <w:r>
         <w:t xml:space="preserve"> when I first looked at this design</w:t>
       </w:r>
+      <w:bookmarkStart w:id="0" w:name="_GoBack"/>
+      <w:bookmarkEnd w:id="0"/>
       <w:r>
         <w:t>).</w:t>
       </w:r>
@@ -771,12 +776,9 @@
         <w:t xml:space="preserve">The problem with this design is there is no *off*. I seem to have had the impression from what I’ve written that 000 was going to be off, that this </w:t>
       </w:r>
       <w:proofErr w:type="spellStart"/>
-      <w:r>
-        <w:t>Voltage</w:t>
-      </w:r>
       <w:proofErr w:type="gramStart"/>
       <w:r>
-        <w:t>:Frequency</w:t>
+        <w:t>Voltage:Frequency</w:t>
       </w:r>
       <w:proofErr w:type="spellEnd"/>
       <w:proofErr w:type="gramEnd"/>
@@ -825,12 +827,10 @@
         <w:t>**</w:t>
       </w:r>
       <w:proofErr w:type="spellStart"/>
-      <w:proofErr w:type="gramStart"/>
       <w:r>
         <w:t>dy</w:t>
       </w:r>
       <w:proofErr w:type="spellEnd"/>
-      <w:proofErr w:type="gramEnd"/>
       <w:r>
         <w:t xml:space="preserve"> note every single second).</w:t>
       </w:r>
@@ -867,10 +867,7 @@
         <w:t>* Note for Americans. The nearest equivalent Is Kelly Clarkson singing a duet with an angle grinder.</w:t>
       </w:r>
     </w:p>
-    <w:p>
-      <w:bookmarkStart w:id="0" w:name="_GoBack"/>
-      <w:bookmarkEnd w:id="0"/>
-    </w:p>
+    <w:p/>
     <w:sectPr>
       <w:pgSz w:w="11906" w:h="16838"/>
       <w:pgMar w:top="1440" w:right="1440" w:bottom="1440" w:left="1440" w:header="708" w:footer="708" w:gutter="0"/>
@@ -882,7 +879,7 @@
 </file>
 
 <file path=word/styles.xml><?xml version="1.0" encoding="utf-8"?>
-<w:styles xmlns:mc="http://schemas.openxmlformats.org/markup-compatibility/2006" xmlns:r="http://schemas.openxmlformats.org/officeDocument/2006/relationships" xmlns:w="http://schemas.openxmlformats.org/wordprocessingml/2006/main" xmlns:w14="http://schemas.microsoft.com/office/word/2010/wordml" xmlns:w15="http://schemas.microsoft.com/office/word/2012/wordml" mc:Ignorable="w14 w15">
+<w:styles xmlns:mc="http://schemas.openxmlformats.org/markup-compatibility/2006" xmlns:r="http://schemas.openxmlformats.org/officeDocument/2006/relationships" xmlns:w="http://schemas.openxmlformats.org/wordprocessingml/2006/main" xmlns:w14="http://schemas.microsoft.com/office/word/2010/wordml" xmlns:w15="http://schemas.microsoft.com/office/word/2012/wordml" xmlns:w16se="http://schemas.microsoft.com/office/word/2015/wordml/symex" mc:Ignorable="w14 w15 w16se">
   <w:docDefaults>
     <w:rPrDefault>
       <w:rPr>
